--- a/README.docx
+++ b/README.docx
@@ -5,7 +5,7 @@
     <w:p>
       <w:pPr>
         <w:pStyle w:val="Tytu"/>
-        <w:spacing w:line="360" w:lineRule="auto"/>
+        <w:spacing w:line="276" w:lineRule="auto"/>
       </w:pPr>
       <w:r>
         <w:t>Gra w statki  - README</w:t>
@@ -13,36 +13,64 @@
     </w:p>
     <w:p>
       <w:pPr>
-        <w:pStyle w:val="Nagwek1"/>
-        <w:spacing w:line="360" w:lineRule="auto"/>
-      </w:pPr>
-      <w:r>
-        <w:t>Opis sztucznej inteligencji</w:t>
-      </w:r>
+        <w:spacing w:line="276" w:lineRule="auto"/>
+      </w:pPr>
+      <w:r>
+        <w:t xml:space="preserve">Link do kodu źródłowego - </w:t>
+      </w:r>
+      <w:hyperlink r:id="rId4" w:history="1">
+        <w:r>
+          <w:rPr>
+            <w:rStyle w:val="Hipercze"/>
+          </w:rPr>
+          <w:t>https://github.com/Bo</w:t>
+        </w:r>
+        <w:r>
+          <w:rPr>
+            <w:rStyle w:val="Hipercze"/>
+          </w:rPr>
+          <w:t>r</w:t>
+        </w:r>
+        <w:r>
+          <w:rPr>
+            <w:rStyle w:val="Hipercze"/>
+          </w:rPr>
+          <w:t>ys35/statki_cpp</w:t>
+        </w:r>
+      </w:hyperlink>
     </w:p>
     <w:p>
       <w:pPr>
-        <w:spacing w:line="360" w:lineRule="auto"/>
-      </w:pPr>
-      <w:r>
-        <w:t>Sztuczna inteligencja, który został zaimplementowany w</w:t>
-      </w:r>
-      <w:r>
-        <w:t xml:space="preserve"> grze, to tak naprawdę algorytm, który oblicza wszystkie możliwości ruchu i wykonuje losowy, legalny ruch. Ponadto, Algorytm stara się zachowywać się podobnie do człowieka. Przykładowo, który komputer trafi w pole na którym jest statek gracza, komputer podejmuje próbę strzału obok wcześniej trafionego pola.</w:t>
+        <w:pStyle w:val="Nagwek1"/>
+        <w:spacing w:line="276" w:lineRule="auto"/>
+      </w:pPr>
+      <w:r>
+        <w:t>Opis sztucznej inteligencji</w:t>
       </w:r>
     </w:p>
     <w:p>
       <w:pPr>
-        <w:pStyle w:val="Nagwek2"/>
-        <w:spacing w:line="360" w:lineRule="auto"/>
-      </w:pPr>
-      <w:r>
-        <w:t>Sztuczna inteligencja podczas fazy ustawiania statków</w:t>
+        <w:spacing w:line="276" w:lineRule="auto"/>
+      </w:pPr>
+      <w:r>
+        <w:t>Sztuczna inteligencja, który został zaimplementowany w</w:t>
+      </w:r>
+      <w:r>
+        <w:t xml:space="preserve"> grze, to tak naprawdę algorytm, który oblicza wszystkie możliwości ruchu i wykonuje losowy, legalny ruch. Ponadto, Algorytm stara się zachowywać się podobnie do człowieka. Przykładowo, który komputer trafi w pole na którym jest statek gracza, komputer podejmuje próbę strzału obok wcześniej trafionego pola.</w:t>
       </w:r>
     </w:p>
     <w:p>
       <w:pPr>
-        <w:spacing w:line="360" w:lineRule="auto"/>
+        <w:pStyle w:val="Nagwek2"/>
+        <w:spacing w:line="276" w:lineRule="auto"/>
+      </w:pPr>
+      <w:r>
+        <w:t>Sztuczna inteligencja podczas fazy ustawiania statków</w:t>
+      </w:r>
+    </w:p>
+    <w:p>
+      <w:pPr>
+        <w:spacing w:line="276" w:lineRule="auto"/>
       </w:pPr>
       <w:r>
         <w:t xml:space="preserve">Podczas fazy ustawiania statków, algorytm na początku sprawdza wszystkie pola i ustala, na których z nich może położyć swoje statki. Wybór legalnych pól odbywa się za pomocą funkcji </w:t>
@@ -63,7 +91,7 @@
     <w:p>
       <w:pPr>
         <w:pStyle w:val="Nagwek2"/>
-        <w:spacing w:line="360" w:lineRule="auto"/>
+        <w:spacing w:line="276" w:lineRule="auto"/>
       </w:pPr>
       <w:r>
         <w:t>Sztuczna inteligencja podczas „bitwy”</w:t>
@@ -71,7 +99,7 @@
     </w:p>
     <w:p>
       <w:pPr>
-        <w:spacing w:line="360" w:lineRule="auto"/>
+        <w:spacing w:line="276" w:lineRule="auto"/>
       </w:pPr>
       <w:r>
         <w:t xml:space="preserve">Podczas fazy, w której gracz i przeciwnik na zmianę strzelają w swoje plansze, komputer </w:t>
@@ -113,7 +141,7 @@
     <w:p>
       <w:pPr>
         <w:pStyle w:val="Nagwek2"/>
-        <w:spacing w:line="360" w:lineRule="auto"/>
+        <w:spacing w:line="276" w:lineRule="auto"/>
       </w:pPr>
       <w:r>
         <w:t>Sztuczna inteligencja, a rozmiar mapy</w:t>
@@ -121,7 +149,7 @@
     </w:p>
     <w:p>
       <w:pPr>
-        <w:spacing w:line="360" w:lineRule="auto"/>
+        <w:spacing w:line="276" w:lineRule="auto"/>
       </w:pPr>
       <w:r>
         <w:t xml:space="preserve">Gra ma do wyboru mapy 3x3, 5x5, 7x7, 10x10 i 12x12. Algorytm na każdej mapie radzi sobie podobnie, bez większych problemów. Oczywiście algorytm mógłby być bardziej rozszerzony o inne </w:t>
@@ -149,7 +177,7 @@
     <w:p>
       <w:pPr>
         <w:pStyle w:val="Nagwek1"/>
-        <w:spacing w:line="360" w:lineRule="auto"/>
+        <w:spacing w:line="276" w:lineRule="auto"/>
       </w:pPr>
       <w:r>
         <w:t>Trudności podczas tworzeniu projektu</w:t>
@@ -157,7 +185,7 @@
     </w:p>
     <w:p>
       <w:pPr>
-        <w:spacing w:line="360" w:lineRule="auto"/>
+        <w:spacing w:line="276" w:lineRule="auto"/>
       </w:pPr>
       <w:r>
         <w:t>Głównymi trudnościami</w:t>
@@ -782,6 +810,41 @@
       <w:szCs w:val="24"/>
     </w:rPr>
   </w:style>
+  <w:style w:type="character" w:styleId="Hipercze">
+    <w:name w:val="Hyperlink"/>
+    <w:basedOn w:val="Domylnaczcionkaakapitu"/>
+    <w:uiPriority w:val="99"/>
+    <w:unhideWhenUsed/>
+    <w:rsid w:val="008979B3"/>
+    <w:rPr>
+      <w:color w:val="0563C1" w:themeColor="hyperlink"/>
+      <w:u w:val="single"/>
+    </w:rPr>
+  </w:style>
+  <w:style w:type="character" w:styleId="Nierozpoznanawzmianka">
+    <w:name w:val="Unresolved Mention"/>
+    <w:basedOn w:val="Domylnaczcionkaakapitu"/>
+    <w:uiPriority w:val="99"/>
+    <w:semiHidden/>
+    <w:unhideWhenUsed/>
+    <w:rsid w:val="008979B3"/>
+    <w:rPr>
+      <w:color w:val="605E5C"/>
+      <w:shd w:val="clear" w:color="auto" w:fill="E1DFDD"/>
+    </w:rPr>
+  </w:style>
+  <w:style w:type="character" w:styleId="UyteHipercze">
+    <w:name w:val="FollowedHyperlink"/>
+    <w:basedOn w:val="Domylnaczcionkaakapitu"/>
+    <w:uiPriority w:val="99"/>
+    <w:semiHidden/>
+    <w:unhideWhenUsed/>
+    <w:rsid w:val="008979B3"/>
+    <w:rPr>
+      <w:color w:val="954F72" w:themeColor="followedHyperlink"/>
+      <w:u w:val="single"/>
+    </w:rPr>
+  </w:style>
 </w:styles>
 </file>
 
